--- a/дисертация/01 Содержание.docx
+++ b/дисертация/01 Содержание.docx
@@ -86,6 +86,7 @@
         <w:r>
           <w:rPr>
             <w:noProof/>
+            <w:webHidden/>
           </w:rPr>
         </w:r>
         <w:r>
@@ -138,7 +139,7 @@
             <w:caps/>
             <w:noProof/>
           </w:rPr>
-          <w:t>Повреждаемость несущих металлоконструкций мостовых кранов</w:t>
+          <w:t>Анализ современного уровня эксплуатации гидрофицированных машин на железнодорожном транспорте</w:t>
         </w:r>
         <w:r>
           <w:rPr>
@@ -164,6 +165,7 @@
         <w:r>
           <w:rPr>
             <w:noProof/>
+            <w:webHidden/>
           </w:rPr>
         </w:r>
         <w:r>
@@ -207,7 +209,14 @@
             <w:rStyle w:val="Hyperlink"/>
             <w:noProof/>
           </w:rPr>
-          <w:t>1.1 Места наиболее подверженные разрушению в металлоконструкции грузоподъемных кранов</w:t>
+          <w:t xml:space="preserve">1.1 </w:t>
+        </w:r>
+        <w:r>
+          <w:rPr>
+            <w:rStyle w:val="Hyperlink"/>
+            <w:noProof/>
+          </w:rPr>
+          <w:t>Особенности эксплуатации гидрофицированных машин на железнодорожном транспорте</w:t>
         </w:r>
         <w:r>
           <w:rPr>
@@ -233,6 +242,7 @@
         <w:r>
           <w:rPr>
             <w:noProof/>
+            <w:webHidden/>
           </w:rPr>
         </w:r>
         <w:r>
@@ -278,7 +288,13 @@
             <w:iCs/>
             <w:noProof/>
           </w:rPr>
-          <w:t>1.2 Процесс накопления повреждаемости и разрушения</w:t>
+          <w:t xml:space="preserve">1.2 </w:t>
+        </w:r>
+        <w:r>
+          <w:rPr>
+            <w:szCs w:val="28"/>
+          </w:rPr>
+          <w:t>Гидроцилиндры</w:t>
         </w:r>
         <w:r>
           <w:rPr>
@@ -304,6 +320,7 @@
         <w:r>
           <w:rPr>
             <w:noProof/>
+            <w:webHidden/>
           </w:rPr>
         </w:r>
         <w:r>
@@ -347,7 +364,13 @@
             <w:rStyle w:val="Hyperlink"/>
             <w:noProof/>
           </w:rPr>
-          <w:t>1.3 Методы диагностики металлоконструкции мостовых кранов</w:t>
+          <w:t xml:space="preserve">1.3 </w:t>
+        </w:r>
+        <w:r>
+          <w:rPr>
+            <w:szCs w:val="28"/>
+          </w:rPr>
+          <w:t>Классификация отказов в гидроприводах мобильных машин</w:t>
         </w:r>
         <w:r>
           <w:rPr>
@@ -373,6 +396,7 @@
         <w:r>
           <w:rPr>
             <w:noProof/>
+            <w:webHidden/>
           </w:rPr>
         </w:r>
         <w:r>
@@ -410,13 +434,13 @@
           <w:sz w:val="24"/>
         </w:rPr>
       </w:pPr>
-      <w:hyperlink w:anchor="_Toc106440738" w:history="1">
+      <w:hyperlink w:anchor="_Toc106440739" w:history="1">
         <w:r>
           <w:rPr>
             <w:rStyle w:val="Hyperlink"/>
             <w:noProof/>
           </w:rPr>
-          <w:t>1.4 Силовые факторы воздействующие на металлоконструкцию крана в процессе работы</w:t>
+          <w:t>Выводы</w:t>
         </w:r>
         <w:r>
           <w:rPr>
@@ -437,11 +461,12 @@
             <w:noProof/>
             <w:webHidden/>
           </w:rPr>
-          <w:instrText xml:space="preserve"> PAGEREF _Toc106440738 \h </w:instrText>
-        </w:r>
-        <w:r>
-          <w:rPr>
-            <w:noProof/>
+          <w:instrText xml:space="preserve"> PAGEREF _Toc106440739 \h </w:instrText>
+        </w:r>
+        <w:r>
+          <w:rPr>
+            <w:noProof/>
+            <w:webHidden/>
           </w:rPr>
         </w:r>
         <w:r>
@@ -456,7 +481,7 @@
             <w:noProof/>
             <w:webHidden/>
           </w:rPr>
-          <w:t>20</w:t>
+          <w:t>28</w:t>
         </w:r>
         <w:r>
           <w:rPr>
@@ -466,121 +491,6 @@
           <w:fldChar w:fldCharType="end"/>
         </w:r>
       </w:hyperlink>
-    </w:p>
-    <w:p>
-      <w:pPr>
-        <w:pStyle w:val="TOC2"/>
-        <w:tabs>
-          <w:tab w:val="right" w:leader="dot" w:pos="9628"/>
-        </w:tabs>
-        <w:spacing w:line="360" w:lineRule="auto"/>
-        <w:rPr>
-          <w:noProof/>
-          <w:sz w:val="24"/>
-        </w:rPr>
-      </w:pPr>
-      <w:r>
-        <w:rPr>
-          <w:rStyle w:val="Hyperlink"/>
-          <w:noProof/>
-        </w:rPr>
-        <w:fldChar w:fldCharType="begin"/>
-      </w:r>
-      <w:r>
-        <w:rPr>
-          <w:rStyle w:val="Hyperlink"/>
-          <w:noProof/>
-        </w:rPr>
-        <w:instrText xml:space="preserve"> </w:instrText>
-      </w:r>
-      <w:r>
-        <w:rPr>
-          <w:noProof/>
-        </w:rPr>
-        <w:instrText>HYPERLINK \l "_Toc106440739"</w:instrText>
-      </w:r>
-      <w:r>
-        <w:rPr>
-          <w:rStyle w:val="Hyperlink"/>
-          <w:noProof/>
-        </w:rPr>
-        <w:instrText xml:space="preserve"> </w:instrText>
-      </w:r>
-      <w:r>
-        <w:rPr>
-          <w:noProof/>
-          <w:color w:val="0000FF"/>
-          <w:u w:val="single"/>
-        </w:rPr>
-      </w:r>
-      <w:r>
-        <w:rPr>
-          <w:rStyle w:val="Hyperlink"/>
-          <w:noProof/>
-        </w:rPr>
-        <w:fldChar w:fldCharType="separate"/>
-      </w:r>
-      <w:r>
-        <w:rPr>
-          <w:rStyle w:val="Hyperlink"/>
-          <w:noProof/>
-        </w:rPr>
-        <w:t>Выводы</w:t>
-      </w:r>
-      <w:r>
-        <w:rPr>
-          <w:noProof/>
-          <w:webHidden/>
-        </w:rPr>
-        <w:tab/>
-      </w:r>
-      <w:r>
-        <w:rPr>
-          <w:noProof/>
-          <w:webHidden/>
-        </w:rPr>
-        <w:fldChar w:fldCharType="begin"/>
-      </w:r>
-      <w:r>
-        <w:rPr>
-          <w:noProof/>
-          <w:webHidden/>
-        </w:rPr>
-        <w:instrText xml:space="preserve"> PAGEREF _Toc106440739 \h </w:instrText>
-      </w:r>
-      <w:r>
-        <w:rPr>
-          <w:noProof/>
-        </w:rPr>
-      </w:r>
-      <w:r>
-        <w:rPr>
-          <w:noProof/>
-          <w:webHidden/>
-        </w:rPr>
-        <w:fldChar w:fldCharType="separate"/>
-      </w:r>
-      <w:r>
-        <w:rPr>
-          <w:noProof/>
-          <w:webHidden/>
-        </w:rPr>
-        <w:t>28</w:t>
-      </w:r>
-      <w:r>
-        <w:rPr>
-          <w:noProof/>
-          <w:webHidden/>
-        </w:rPr>
-        <w:fldChar w:fldCharType="end"/>
-      </w:r>
-      <w:r>
-        <w:rPr>
-          <w:rStyle w:val="Hyperlink"/>
-          <w:noProof/>
-        </w:rPr>
-        <w:fldChar w:fldCharType="end"/>
-      </w:r>
     </w:p>
     <w:p>
       <w:pPr>
@@ -609,7 +519,7 @@
             <w:caps/>
             <w:noProof/>
           </w:rPr>
-          <w:t>Методы и средства применяемые для анализа напряженного состояния в металлоконструкциях</w:t>
+          <w:t>Теоретические исследования методов расчета на устойчивость штоков цилиндров</w:t>
         </w:r>
         <w:r>
           <w:rPr>
@@ -635,6 +545,7 @@
         <w:r>
           <w:rPr>
             <w:noProof/>
+            <w:webHidden/>
           </w:rPr>
         </w:r>
         <w:r>
@@ -678,7 +589,14 @@
             <w:rStyle w:val="Hyperlink"/>
             <w:noProof/>
           </w:rPr>
-          <w:t>2.1 Метод конечных элементов</w:t>
+          <w:t xml:space="preserve">2.1 </w:t>
+        </w:r>
+        <w:r>
+          <w:rPr>
+            <w:rStyle w:val="Hyperlink"/>
+            <w:noProof/>
+          </w:rPr>
+          <w:t>Обзор существующих методов расчета гидроцилиндров</w:t>
         </w:r>
         <w:r>
           <w:rPr>
@@ -704,6 +622,7 @@
         <w:r>
           <w:rPr>
             <w:noProof/>
+            <w:webHidden/>
           </w:rPr>
         </w:r>
         <w:r>
@@ -747,7 +666,10 @@
             <w:rStyle w:val="Hyperlink"/>
             <w:noProof/>
           </w:rPr>
-          <w:t>2.2 Методы построения модели</w:t>
+          <w:t xml:space="preserve">2.2 </w:t>
+        </w:r>
+        <w:r>
+          <w:t>Приведение к аналитическому виду и анализ результата</w:t>
         </w:r>
         <w:r>
           <w:rPr>
@@ -773,6 +695,7 @@
         <w:r>
           <w:rPr>
             <w:noProof/>
+            <w:webHidden/>
           </w:rPr>
         </w:r>
         <w:r>
@@ -810,13 +733,13 @@
           <w:sz w:val="24"/>
         </w:rPr>
       </w:pPr>
-      <w:hyperlink w:anchor="_Toc106440743" w:history="1">
+      <w:hyperlink w:anchor="_Toc106440744" w:history="1">
         <w:r>
           <w:rPr>
             <w:rStyle w:val="Hyperlink"/>
             <w:noProof/>
           </w:rPr>
-          <w:t>2.3 Программное обеспечение</w:t>
+          <w:t>Выводы</w:t>
         </w:r>
         <w:r>
           <w:rPr>
@@ -837,80 +760,12 @@
             <w:noProof/>
             <w:webHidden/>
           </w:rPr>
-          <w:instrText xml:space="preserve"> PAGEREF _Toc106440743 \h </w:instrText>
-        </w:r>
-        <w:r>
-          <w:rPr>
-            <w:noProof/>
-          </w:rPr>
-        </w:r>
-        <w:r>
-          <w:rPr>
-            <w:noProof/>
-            <w:webHidden/>
-          </w:rPr>
-          <w:fldChar w:fldCharType="separate"/>
-        </w:r>
-        <w:r>
-          <w:rPr>
-            <w:noProof/>
-            <w:webHidden/>
-          </w:rPr>
-          <w:t>36</w:t>
-        </w:r>
-        <w:r>
-          <w:rPr>
-            <w:noProof/>
-            <w:webHidden/>
-          </w:rPr>
-          <w:fldChar w:fldCharType="end"/>
-        </w:r>
-      </w:hyperlink>
-    </w:p>
-    <w:p>
-      <w:pPr>
-        <w:pStyle w:val="TOC2"/>
-        <w:tabs>
-          <w:tab w:val="right" w:leader="dot" w:pos="9628"/>
-        </w:tabs>
-        <w:spacing w:line="360" w:lineRule="auto"/>
-        <w:rPr>
-          <w:noProof/>
-          <w:sz w:val="24"/>
-        </w:rPr>
-      </w:pPr>
-      <w:hyperlink w:anchor="_Toc106440744" w:history="1">
-        <w:r>
-          <w:rPr>
-            <w:rStyle w:val="Hyperlink"/>
-            <w:noProof/>
-          </w:rPr>
-          <w:t>Выводы</w:t>
-        </w:r>
-        <w:r>
-          <w:rPr>
-            <w:noProof/>
-            <w:webHidden/>
-          </w:rPr>
-          <w:tab/>
-        </w:r>
-        <w:r>
-          <w:rPr>
-            <w:noProof/>
-            <w:webHidden/>
-          </w:rPr>
-          <w:fldChar w:fldCharType="begin"/>
-        </w:r>
-        <w:r>
-          <w:rPr>
-            <w:noProof/>
-            <w:webHidden/>
-          </w:rPr>
           <w:instrText xml:space="preserve"> PAGEREF _Toc106440744 \h </w:instrText>
         </w:r>
         <w:r>
           <w:rPr>
             <w:noProof/>
+            <w:webHidden/>
           </w:rPr>
         </w:r>
         <w:r>
@@ -963,7 +818,7 @@
             <w:caps/>
             <w:noProof/>
           </w:rPr>
-          <w:t>Анализ кинетики напряженного состояния несущей металлоконструкции мостового крана</w:t>
+          <w:t>Сравнение полученных результатов с результатами современных расчетных программных комплексов</w:t>
         </w:r>
         <w:r>
           <w:rPr>
@@ -989,6 +844,7 @@
         <w:r>
           <w:rPr>
             <w:noProof/>
+            <w:webHidden/>
           </w:rPr>
         </w:r>
         <w:r>
@@ -1032,21 +888,10 @@
             <w:rStyle w:val="Hyperlink"/>
             <w:noProof/>
           </w:rPr>
-          <w:t>3.1 Харак</w:t>
-        </w:r>
-        <w:r>
-          <w:rPr>
-            <w:rStyle w:val="Hyperlink"/>
-            <w:noProof/>
-          </w:rPr>
-          <w:t>т</w:t>
-        </w:r>
-        <w:r>
-          <w:rPr>
-            <w:rStyle w:val="Hyperlink"/>
-            <w:noProof/>
-          </w:rPr>
-          <w:t>еристика исследуемого крана</w:t>
+          <w:t xml:space="preserve">3.1 </w:t>
+        </w:r>
+        <w:r>
+          <w:t>Метод конечных элементов</w:t>
         </w:r>
         <w:r>
           <w:rPr>
@@ -1072,6 +917,7 @@
         <w:r>
           <w:rPr>
             <w:noProof/>
+            <w:webHidden/>
           </w:rPr>
         </w:r>
         <w:r>
@@ -1115,7 +961,10 @@
             <w:rStyle w:val="Hyperlink"/>
             <w:noProof/>
           </w:rPr>
-          <w:t>3.2 Расчетная модель мостового крана</w:t>
+          <w:t xml:space="preserve">3.2 </w:t>
+        </w:r>
+        <w:r>
+          <w:t>Сравнение результатов теоретических расчетов с результатами расчета в среде ANSYS</w:t>
         </w:r>
         <w:r>
           <w:rPr>
@@ -1141,6 +990,7 @@
         <w:r>
           <w:rPr>
             <w:noProof/>
+            <w:webHidden/>
           </w:rPr>
         </w:r>
         <w:r>
@@ -1178,14 +1028,16 @@
           <w:sz w:val="24"/>
         </w:rPr>
       </w:pPr>
-      <w:hyperlink w:anchor="_Toc106440748" w:history="1">
+      <w:hyperlink w:anchor="_Toc106440749" w:history="1">
         <w:r>
           <w:rPr>
             <w:rStyle w:val="Hyperlink"/>
             <w:noProof/>
           </w:rPr>
-          <w:t>3.3 Анализ кинетики напряженного состояния</w:t>
-        </w:r>
+          <w:t>Выводы</w:t>
+        </w:r>
+        <w:bookmarkStart w:id="0" w:name="_GoBack"/>
+        <w:bookmarkEnd w:id="0"/>
         <w:r>
           <w:rPr>
             <w:noProof/>
@@ -1205,80 +1057,12 @@
             <w:noProof/>
             <w:webHidden/>
           </w:rPr>
-          <w:instrText xml:space="preserve"> PAGEREF _Toc106440748 \h </w:instrText>
-        </w:r>
-        <w:r>
-          <w:rPr>
-            <w:noProof/>
-          </w:rPr>
-        </w:r>
-        <w:r>
-          <w:rPr>
-            <w:noProof/>
-            <w:webHidden/>
-          </w:rPr>
-          <w:fldChar w:fldCharType="separate"/>
-        </w:r>
-        <w:r>
-          <w:rPr>
-            <w:noProof/>
-            <w:webHidden/>
-          </w:rPr>
-          <w:t>57</w:t>
-        </w:r>
-        <w:r>
-          <w:rPr>
-            <w:noProof/>
-            <w:webHidden/>
-          </w:rPr>
-          <w:fldChar w:fldCharType="end"/>
-        </w:r>
-      </w:hyperlink>
-    </w:p>
-    <w:p>
-      <w:pPr>
-        <w:pStyle w:val="TOC2"/>
-        <w:tabs>
-          <w:tab w:val="right" w:leader="dot" w:pos="9628"/>
-        </w:tabs>
-        <w:spacing w:line="360" w:lineRule="auto"/>
-        <w:rPr>
-          <w:noProof/>
-          <w:sz w:val="24"/>
-        </w:rPr>
-      </w:pPr>
-      <w:hyperlink w:anchor="_Toc106440749" w:history="1">
-        <w:r>
-          <w:rPr>
-            <w:rStyle w:val="Hyperlink"/>
-            <w:noProof/>
-          </w:rPr>
-          <w:t>Выводы</w:t>
-        </w:r>
-        <w:r>
-          <w:rPr>
-            <w:noProof/>
-            <w:webHidden/>
-          </w:rPr>
-          <w:tab/>
-        </w:r>
-        <w:r>
-          <w:rPr>
-            <w:noProof/>
-            <w:webHidden/>
-          </w:rPr>
-          <w:fldChar w:fldCharType="begin"/>
-        </w:r>
-        <w:r>
-          <w:rPr>
-            <w:noProof/>
-            <w:webHidden/>
-          </w:rPr>
           <w:instrText xml:space="preserve"> PAGEREF _Toc106440749 \h </w:instrText>
         </w:r>
         <w:r>
           <w:rPr>
             <w:noProof/>
+            <w:webHidden/>
           </w:rPr>
         </w:r>
         <w:r>
@@ -1350,6 +1134,7 @@
         <w:r>
           <w:rPr>
             <w:noProof/>
+            <w:webHidden/>
           </w:rPr>
         </w:r>
         <w:r>
@@ -1395,23 +1180,7 @@
             <w:caps/>
             <w:noProof/>
           </w:rPr>
-          <w:t>Библ</w:t>
-        </w:r>
-        <w:r>
-          <w:rPr>
-            <w:rStyle w:val="Hyperlink"/>
-            <w:caps/>
-            <w:noProof/>
-          </w:rPr>
-          <w:t>и</w:t>
-        </w:r>
-        <w:r>
-          <w:rPr>
-            <w:rStyle w:val="Hyperlink"/>
-            <w:caps/>
-            <w:noProof/>
-          </w:rPr>
-          <w:t>ографический список</w:t>
+          <w:t>Библиографический список</w:t>
         </w:r>
         <w:r>
           <w:rPr>
@@ -1437,6 +1206,7 @@
         <w:r>
           <w:rPr>
             <w:noProof/>
+            <w:webHidden/>
           </w:rPr>
         </w:r>
         <w:r>
@@ -1469,8 +1239,6 @@
         </w:rPr>
         <w:fldChar w:fldCharType="end"/>
       </w:r>
-      <w:bookmarkStart w:id="0" w:name="_GoBack"/>
-      <w:bookmarkEnd w:id="0"/>
     </w:p>
     <w:sectPr>
       <w:pgSz w:w="11906" w:h="16838"/>

--- a/дисертация/01 Содержание.docx
+++ b/дисертация/01 Содержание.docx
@@ -13,6 +13,8 @@
           <w:szCs w:val="28"/>
         </w:rPr>
       </w:pPr>
+      <w:bookmarkStart w:id="0" w:name="_GoBack"/>
+      <w:bookmarkEnd w:id="0"/>
       <w:r>
         <w:rPr>
           <w:b/>
@@ -1036,8 +1038,6 @@
           </w:rPr>
           <w:t>Выводы</w:t>
         </w:r>
-        <w:bookmarkStart w:id="0" w:name="_GoBack"/>
-        <w:bookmarkEnd w:id="0"/>
         <w:r>
           <w:rPr>
             <w:noProof/>
@@ -1241,8 +1241,10 @@
       </w:r>
     </w:p>
     <w:sectPr>
+      <w:headerReference w:type="first" r:id="rId7"/>
       <w:pgSz w:w="11906" w:h="16838"/>
       <w:pgMar w:top="1134" w:right="567" w:bottom="1134" w:left="1701" w:header="709" w:footer="709" w:gutter="0"/>
+      <w:pgNumType w:start="2"/>
       <w:cols w:space="708"/>
       <w:titlePg/>
       <w:docGrid w:linePitch="360"/>
@@ -1287,6 +1289,59 @@
     </w:p>
   </w:footnote>
 </w:footnotes>
+</file>
+
+<file path=word/header1.xml><?xml version="1.0" encoding="utf-8"?>
+<w:hdr xmlns:wpc="http://schemas.microsoft.com/office/word/2010/wordprocessingCanvas" xmlns:cx="http://schemas.microsoft.com/office/drawing/2014/chartex" xmlns:cx1="http://schemas.microsoft.com/office/drawing/2015/9/8/chartex" xmlns:cx2="http://schemas.microsoft.com/office/drawing/2015/10/21/chartex" xmlns:mc="http://schemas.openxmlformats.org/markup-compatibility/2006" xmlns:o="urn:schemas-microsoft-com:office:office" xmlns:r="http://schemas.openxmlformats.org/officeDocument/2006/relationships" xmlns:m="http://schemas.openxmlformats.org/officeDocument/2006/math" xmlns:v="urn:schemas-microsoft-com:vml" xmlns:wp14="http://schemas.microsoft.com/office/word/2010/wordprocessingDrawing" xmlns:wp="http://schemas.openxmlformats.org/drawingml/2006/wordprocessingDrawing" xmlns:w10="urn:schemas-microsoft-com:office:word" xmlns:w="http://schemas.openxmlformats.org/wordprocessingml/2006/main" xmlns:w14="http://schemas.microsoft.com/office/word/2010/wordml" xmlns:w15="http://schemas.microsoft.com/office/word/2012/wordml" xmlns:w16se="http://schemas.microsoft.com/office/word/2015/wordml/symex" xmlns:wpg="http://schemas.microsoft.com/office/word/2010/wordprocessingGroup" xmlns:wpi="http://schemas.microsoft.com/office/word/2010/wordprocessingInk" xmlns:wne="http://schemas.microsoft.com/office/word/2006/wordml" xmlns:wps="http://schemas.microsoft.com/office/word/2010/wordprocessingShape" mc:Ignorable="w14 w15 w16se wp14">
+  <w:sdt>
+    <w:sdtPr>
+      <w:id w:val="-706177216"/>
+      <w:docPartObj>
+        <w:docPartGallery w:val="Page Numbers (Top of Page)"/>
+        <w:docPartUnique/>
+      </w:docPartObj>
+    </w:sdtPr>
+    <w:sdtEndPr>
+      <w:rPr>
+        <w:noProof/>
+      </w:rPr>
+    </w:sdtEndPr>
+    <w:sdtContent>
+      <w:p>
+        <w:pPr>
+          <w:pStyle w:val="Header"/>
+          <w:jc w:val="center"/>
+        </w:pPr>
+        <w:r>
+          <w:fldChar w:fldCharType="begin"/>
+        </w:r>
+        <w:r>
+          <w:instrText xml:space="preserve"> PAGE   \* MERGEFORMAT </w:instrText>
+        </w:r>
+        <w:r>
+          <w:fldChar w:fldCharType="separate"/>
+        </w:r>
+        <w:r>
+          <w:rPr>
+            <w:noProof/>
+          </w:rPr>
+          <w:t>2</w:t>
+        </w:r>
+        <w:r>
+          <w:rPr>
+            <w:noProof/>
+          </w:rPr>
+          <w:fldChar w:fldCharType="end"/>
+        </w:r>
+      </w:p>
+    </w:sdtContent>
+  </w:sdt>
+  <w:p>
+    <w:pPr>
+      <w:pStyle w:val="Header"/>
+    </w:pPr>
+  </w:p>
+</w:hdr>
 </file>
 
 <file path=word/numbering.xml><?xml version="1.0" encoding="utf-8"?>
@@ -3448,6 +3503,8 @@
   <w:style w:type="paragraph" w:styleId="Header">
     <w:name w:val="header"/>
     <w:basedOn w:val="Normal"/>
+    <w:link w:val="HeaderChar"/>
+    <w:uiPriority w:val="99"/>
     <w:rsid w:val="002E55F4"/>
     <w:pPr>
       <w:tabs>
@@ -3496,6 +3553,18 @@
     <w:name w:val="abb"/>
     <w:basedOn w:val="DefaultParagraphFont"/>
     <w:rsid w:val="00F250D2"/>
+  </w:style>
+  <w:style w:type="character" w:customStyle="1" w:styleId="HeaderChar">
+    <w:name w:val="Header Char"/>
+    <w:basedOn w:val="DefaultParagraphFont"/>
+    <w:link w:val="Header"/>
+    <w:uiPriority w:val="99"/>
+    <w:rsid w:val="007604CF"/>
+    <w:rPr>
+      <w:sz w:val="24"/>
+      <w:szCs w:val="24"/>
+      <w:lang w:val="ru-RU" w:eastAsia="ru-RU"/>
+    </w:rPr>
   </w:style>
 </w:styles>
 </file>

--- a/дисертация/01 Содержание.docx
+++ b/дисертация/01 Содержание.docx
@@ -13,8 +13,6 @@
           <w:szCs w:val="28"/>
         </w:rPr>
       </w:pPr>
-      <w:bookmarkStart w:id="0" w:name="_GoBack"/>
-      <w:bookmarkEnd w:id="0"/>
       <w:r>
         <w:rPr>
           <w:b/>
@@ -155,41 +153,7 @@
             <w:noProof/>
             <w:webHidden/>
           </w:rPr>
-          <w:fldChar w:fldCharType="begin"/>
-        </w:r>
-        <w:r>
-          <w:rPr>
-            <w:noProof/>
-            <w:webHidden/>
-          </w:rPr>
-          <w:instrText xml:space="preserve"> PAGEREF _Toc106440734 \h </w:instrText>
-        </w:r>
-        <w:r>
-          <w:rPr>
-            <w:noProof/>
-            <w:webHidden/>
-          </w:rPr>
-        </w:r>
-        <w:r>
-          <w:rPr>
-            <w:noProof/>
-            <w:webHidden/>
-          </w:rPr>
-          <w:fldChar w:fldCharType="separate"/>
-        </w:r>
-        <w:r>
-          <w:rPr>
-            <w:noProof/>
-            <w:webHidden/>
-          </w:rPr>
-          <w:t>6</w:t>
-        </w:r>
-        <w:r>
-          <w:rPr>
-            <w:noProof/>
-            <w:webHidden/>
-          </w:rPr>
-          <w:fldChar w:fldCharType="end"/>
+          <w:t>5</w:t>
         </w:r>
       </w:hyperlink>
     </w:p>
@@ -232,41 +196,7 @@
             <w:noProof/>
             <w:webHidden/>
           </w:rPr>
-          <w:fldChar w:fldCharType="begin"/>
-        </w:r>
-        <w:r>
-          <w:rPr>
-            <w:noProof/>
-            <w:webHidden/>
-          </w:rPr>
-          <w:instrText xml:space="preserve"> PAGEREF _Toc106440735 \h </w:instrText>
-        </w:r>
-        <w:r>
-          <w:rPr>
-            <w:noProof/>
-            <w:webHidden/>
-          </w:rPr>
-        </w:r>
-        <w:r>
-          <w:rPr>
-            <w:noProof/>
-            <w:webHidden/>
-          </w:rPr>
-          <w:fldChar w:fldCharType="separate"/>
-        </w:r>
-        <w:r>
-          <w:rPr>
-            <w:noProof/>
-            <w:webHidden/>
-          </w:rPr>
-          <w:t>6</w:t>
-        </w:r>
-        <w:r>
-          <w:rPr>
-            <w:noProof/>
-            <w:webHidden/>
-          </w:rPr>
-          <w:fldChar w:fldCharType="end"/>
+          <w:t>5</w:t>
         </w:r>
       </w:hyperlink>
     </w:p>
@@ -337,7 +267,14 @@
             <w:noProof/>
             <w:webHidden/>
           </w:rPr>
-          <w:t>13</w:t>
+          <w:t>1</w:t>
+        </w:r>
+        <w:r>
+          <w:rPr>
+            <w:noProof/>
+            <w:webHidden/>
+          </w:rPr>
+          <w:t>4</w:t>
         </w:r>
         <w:r>
           <w:rPr>
@@ -386,41 +323,7 @@
             <w:noProof/>
             <w:webHidden/>
           </w:rPr>
-          <w:fldChar w:fldCharType="begin"/>
-        </w:r>
-        <w:r>
-          <w:rPr>
-            <w:noProof/>
-            <w:webHidden/>
-          </w:rPr>
-          <w:instrText xml:space="preserve"> PAGEREF _Toc106440737 \h </w:instrText>
-        </w:r>
-        <w:r>
-          <w:rPr>
-            <w:noProof/>
-            <w:webHidden/>
-          </w:rPr>
-        </w:r>
-        <w:r>
-          <w:rPr>
-            <w:noProof/>
-            <w:webHidden/>
-          </w:rPr>
-          <w:fldChar w:fldCharType="separate"/>
-        </w:r>
-        <w:r>
-          <w:rPr>
-            <w:noProof/>
-            <w:webHidden/>
-          </w:rPr>
-          <w:t>15</w:t>
-        </w:r>
-        <w:r>
-          <w:rPr>
-            <w:noProof/>
-            <w:webHidden/>
-          </w:rPr>
-          <w:fldChar w:fldCharType="end"/>
+          <w:t>37</w:t>
         </w:r>
       </w:hyperlink>
     </w:p>
@@ -456,41 +359,7 @@
             <w:noProof/>
             <w:webHidden/>
           </w:rPr>
-          <w:fldChar w:fldCharType="begin"/>
-        </w:r>
-        <w:r>
-          <w:rPr>
-            <w:noProof/>
-            <w:webHidden/>
-          </w:rPr>
-          <w:instrText xml:space="preserve"> PAGEREF _Toc106440739 \h </w:instrText>
-        </w:r>
-        <w:r>
-          <w:rPr>
-            <w:noProof/>
-            <w:webHidden/>
-          </w:rPr>
-        </w:r>
-        <w:r>
-          <w:rPr>
-            <w:noProof/>
-            <w:webHidden/>
-          </w:rPr>
-          <w:fldChar w:fldCharType="separate"/>
-        </w:r>
-        <w:r>
-          <w:rPr>
-            <w:noProof/>
-            <w:webHidden/>
-          </w:rPr>
-          <w:t>28</w:t>
-        </w:r>
-        <w:r>
-          <w:rPr>
-            <w:noProof/>
-            <w:webHidden/>
-          </w:rPr>
-          <w:fldChar w:fldCharType="end"/>
+          <w:t>42</w:t>
         </w:r>
       </w:hyperlink>
     </w:p>
@@ -535,41 +404,7 @@
             <w:noProof/>
             <w:webHidden/>
           </w:rPr>
-          <w:fldChar w:fldCharType="begin"/>
-        </w:r>
-        <w:r>
-          <w:rPr>
-            <w:noProof/>
-            <w:webHidden/>
-          </w:rPr>
-          <w:instrText xml:space="preserve"> PAGEREF _Toc106440740 \h </w:instrText>
-        </w:r>
-        <w:r>
-          <w:rPr>
-            <w:noProof/>
-            <w:webHidden/>
-          </w:rPr>
-        </w:r>
-        <w:r>
-          <w:rPr>
-            <w:noProof/>
-            <w:webHidden/>
-          </w:rPr>
-          <w:fldChar w:fldCharType="separate"/>
-        </w:r>
-        <w:r>
-          <w:rPr>
-            <w:noProof/>
-            <w:webHidden/>
-          </w:rPr>
-          <w:t>29</w:t>
-        </w:r>
-        <w:r>
-          <w:rPr>
-            <w:noProof/>
-            <w:webHidden/>
-          </w:rPr>
-          <w:fldChar w:fldCharType="end"/>
+          <w:t>43</w:t>
         </w:r>
       </w:hyperlink>
     </w:p>
@@ -612,41 +447,7 @@
             <w:noProof/>
             <w:webHidden/>
           </w:rPr>
-          <w:fldChar w:fldCharType="begin"/>
-        </w:r>
-        <w:r>
-          <w:rPr>
-            <w:noProof/>
-            <w:webHidden/>
-          </w:rPr>
-          <w:instrText xml:space="preserve"> PAGEREF _Toc106440741 \h </w:instrText>
-        </w:r>
-        <w:r>
-          <w:rPr>
-            <w:noProof/>
-            <w:webHidden/>
-          </w:rPr>
-        </w:r>
-        <w:r>
-          <w:rPr>
-            <w:noProof/>
-            <w:webHidden/>
-          </w:rPr>
-          <w:fldChar w:fldCharType="separate"/>
-        </w:r>
-        <w:r>
-          <w:rPr>
-            <w:noProof/>
-            <w:webHidden/>
-          </w:rPr>
-          <w:t>29</w:t>
-        </w:r>
-        <w:r>
-          <w:rPr>
-            <w:noProof/>
-            <w:webHidden/>
-          </w:rPr>
-          <w:fldChar w:fldCharType="end"/>
+          <w:t>43</w:t>
         </w:r>
       </w:hyperlink>
     </w:p>
@@ -685,41 +486,7 @@
             <w:noProof/>
             <w:webHidden/>
           </w:rPr>
-          <w:fldChar w:fldCharType="begin"/>
-        </w:r>
-        <w:r>
-          <w:rPr>
-            <w:noProof/>
-            <w:webHidden/>
-          </w:rPr>
-          <w:instrText xml:space="preserve"> PAGEREF _Toc106440742 \h </w:instrText>
-        </w:r>
-        <w:r>
-          <w:rPr>
-            <w:noProof/>
-            <w:webHidden/>
-          </w:rPr>
-        </w:r>
-        <w:r>
-          <w:rPr>
-            <w:noProof/>
-            <w:webHidden/>
-          </w:rPr>
-          <w:fldChar w:fldCharType="separate"/>
-        </w:r>
-        <w:r>
-          <w:rPr>
-            <w:noProof/>
-            <w:webHidden/>
-          </w:rPr>
-          <w:t>32</w:t>
-        </w:r>
-        <w:r>
-          <w:rPr>
-            <w:noProof/>
-            <w:webHidden/>
-          </w:rPr>
-          <w:fldChar w:fldCharType="end"/>
+          <w:t>52</w:t>
         </w:r>
       </w:hyperlink>
     </w:p>
@@ -755,41 +522,7 @@
             <w:noProof/>
             <w:webHidden/>
           </w:rPr>
-          <w:fldChar w:fldCharType="begin"/>
-        </w:r>
-        <w:r>
-          <w:rPr>
-            <w:noProof/>
-            <w:webHidden/>
-          </w:rPr>
-          <w:instrText xml:space="preserve"> PAGEREF _Toc106440744 \h </w:instrText>
-        </w:r>
-        <w:r>
-          <w:rPr>
-            <w:noProof/>
-            <w:webHidden/>
-          </w:rPr>
-        </w:r>
-        <w:r>
-          <w:rPr>
-            <w:noProof/>
-            <w:webHidden/>
-          </w:rPr>
-          <w:fldChar w:fldCharType="separate"/>
-        </w:r>
-        <w:r>
-          <w:rPr>
-            <w:noProof/>
-            <w:webHidden/>
-          </w:rPr>
-          <w:t>49</w:t>
-        </w:r>
-        <w:r>
-          <w:rPr>
-            <w:noProof/>
-            <w:webHidden/>
-          </w:rPr>
-          <w:fldChar w:fldCharType="end"/>
+          <w:t>83</w:t>
         </w:r>
       </w:hyperlink>
     </w:p>
@@ -834,41 +567,7 @@
             <w:noProof/>
             <w:webHidden/>
           </w:rPr>
-          <w:fldChar w:fldCharType="begin"/>
-        </w:r>
-        <w:r>
-          <w:rPr>
-            <w:noProof/>
-            <w:webHidden/>
-          </w:rPr>
-          <w:instrText xml:space="preserve"> PAGEREF _Toc106440745 \h </w:instrText>
-        </w:r>
-        <w:r>
-          <w:rPr>
-            <w:noProof/>
-            <w:webHidden/>
-          </w:rPr>
-        </w:r>
-        <w:r>
-          <w:rPr>
-            <w:noProof/>
-            <w:webHidden/>
-          </w:rPr>
-          <w:fldChar w:fldCharType="separate"/>
-        </w:r>
-        <w:r>
-          <w:rPr>
-            <w:noProof/>
-            <w:webHidden/>
-          </w:rPr>
-          <w:t>50</w:t>
-        </w:r>
-        <w:r>
-          <w:rPr>
-            <w:noProof/>
-            <w:webHidden/>
-          </w:rPr>
-          <w:fldChar w:fldCharType="end"/>
+          <w:t>84</w:t>
         </w:r>
       </w:hyperlink>
     </w:p>
@@ -907,41 +606,7 @@
             <w:noProof/>
             <w:webHidden/>
           </w:rPr>
-          <w:fldChar w:fldCharType="begin"/>
-        </w:r>
-        <w:r>
-          <w:rPr>
-            <w:noProof/>
-            <w:webHidden/>
-          </w:rPr>
-          <w:instrText xml:space="preserve"> PAGEREF _Toc106440746 \h </w:instrText>
-        </w:r>
-        <w:r>
-          <w:rPr>
-            <w:noProof/>
-            <w:webHidden/>
-          </w:rPr>
-        </w:r>
-        <w:r>
-          <w:rPr>
-            <w:noProof/>
-            <w:webHidden/>
-          </w:rPr>
-          <w:fldChar w:fldCharType="separate"/>
-        </w:r>
-        <w:r>
-          <w:rPr>
-            <w:noProof/>
-            <w:webHidden/>
-          </w:rPr>
-          <w:t>50</w:t>
-        </w:r>
-        <w:r>
-          <w:rPr>
-            <w:noProof/>
-            <w:webHidden/>
-          </w:rPr>
-          <w:fldChar w:fldCharType="end"/>
+          <w:t>84</w:t>
         </w:r>
       </w:hyperlink>
     </w:p>
@@ -980,41 +645,7 @@
             <w:noProof/>
             <w:webHidden/>
           </w:rPr>
-          <w:fldChar w:fldCharType="begin"/>
-        </w:r>
-        <w:r>
-          <w:rPr>
-            <w:noProof/>
-            <w:webHidden/>
-          </w:rPr>
-          <w:instrText xml:space="preserve"> PAGEREF _Toc106440747 \h </w:instrText>
-        </w:r>
-        <w:r>
-          <w:rPr>
-            <w:noProof/>
-            <w:webHidden/>
-          </w:rPr>
-        </w:r>
-        <w:r>
-          <w:rPr>
-            <w:noProof/>
-            <w:webHidden/>
-          </w:rPr>
-          <w:fldChar w:fldCharType="separate"/>
-        </w:r>
-        <w:r>
-          <w:rPr>
-            <w:noProof/>
-            <w:webHidden/>
-          </w:rPr>
-          <w:t>51</w:t>
-        </w:r>
-        <w:r>
-          <w:rPr>
-            <w:noProof/>
-            <w:webHidden/>
-          </w:rPr>
-          <w:fldChar w:fldCharType="end"/>
+          <w:t>101</w:t>
         </w:r>
       </w:hyperlink>
     </w:p>
@@ -1050,41 +681,7 @@
             <w:noProof/>
             <w:webHidden/>
           </w:rPr>
-          <w:fldChar w:fldCharType="begin"/>
-        </w:r>
-        <w:r>
-          <w:rPr>
-            <w:noProof/>
-            <w:webHidden/>
-          </w:rPr>
-          <w:instrText xml:space="preserve"> PAGEREF _Toc106440749 \h </w:instrText>
-        </w:r>
-        <w:r>
-          <w:rPr>
-            <w:noProof/>
-            <w:webHidden/>
-          </w:rPr>
-        </w:r>
-        <w:r>
-          <w:rPr>
-            <w:noProof/>
-            <w:webHidden/>
-          </w:rPr>
-          <w:fldChar w:fldCharType="separate"/>
-        </w:r>
-        <w:r>
-          <w:rPr>
-            <w:noProof/>
-            <w:webHidden/>
-          </w:rPr>
-          <w:t>73</w:t>
-        </w:r>
-        <w:r>
-          <w:rPr>
-            <w:noProof/>
-            <w:webHidden/>
-          </w:rPr>
-          <w:fldChar w:fldCharType="end"/>
+          <w:t>118</w:t>
         </w:r>
       </w:hyperlink>
     </w:p>
@@ -1122,41 +719,7 @@
             <w:noProof/>
             <w:webHidden/>
           </w:rPr>
-          <w:fldChar w:fldCharType="begin"/>
-        </w:r>
-        <w:r>
-          <w:rPr>
-            <w:noProof/>
-            <w:webHidden/>
-          </w:rPr>
-          <w:instrText xml:space="preserve"> PAGEREF _Toc106440750 \h </w:instrText>
-        </w:r>
-        <w:r>
-          <w:rPr>
-            <w:noProof/>
-            <w:webHidden/>
-          </w:rPr>
-        </w:r>
-        <w:r>
-          <w:rPr>
-            <w:noProof/>
-            <w:webHidden/>
-          </w:rPr>
-          <w:fldChar w:fldCharType="separate"/>
-        </w:r>
-        <w:r>
-          <w:rPr>
-            <w:noProof/>
-            <w:webHidden/>
-          </w:rPr>
-          <w:t>74</w:t>
-        </w:r>
-        <w:r>
-          <w:rPr>
-            <w:noProof/>
-            <w:webHidden/>
-          </w:rPr>
-          <w:fldChar w:fldCharType="end"/>
+          <w:t>120</w:t>
         </w:r>
       </w:hyperlink>
     </w:p>
@@ -1194,51 +757,65 @@
             <w:noProof/>
             <w:webHidden/>
           </w:rPr>
-          <w:fldChar w:fldCharType="begin"/>
-        </w:r>
-        <w:r>
-          <w:rPr>
-            <w:noProof/>
-            <w:webHidden/>
-          </w:rPr>
-          <w:instrText xml:space="preserve"> PAGEREF _Toc106440751 \h </w:instrText>
-        </w:r>
-        <w:r>
-          <w:rPr>
-            <w:noProof/>
-            <w:webHidden/>
-          </w:rPr>
-        </w:r>
-        <w:r>
-          <w:rPr>
-            <w:noProof/>
-            <w:webHidden/>
-          </w:rPr>
-          <w:fldChar w:fldCharType="separate"/>
-        </w:r>
-        <w:r>
-          <w:rPr>
-            <w:noProof/>
-            <w:webHidden/>
-          </w:rPr>
-          <w:t>75</w:t>
-        </w:r>
-        <w:r>
-          <w:rPr>
-            <w:noProof/>
-            <w:webHidden/>
-          </w:rPr>
-          <w:fldChar w:fldCharType="end"/>
+          <w:t>122</w:t>
         </w:r>
       </w:hyperlink>
     </w:p>
     <w:p>
+      <w:pPr>
+        <w:pStyle w:val="TOC1"/>
+        <w:tabs>
+          <w:tab w:val="right" w:leader="dot" w:pos="9628"/>
+        </w:tabs>
+        <w:spacing w:line="360" w:lineRule="auto"/>
+        <w:rPr>
+          <w:noProof/>
+          <w:sz w:val="24"/>
+          <w:szCs w:val="24"/>
+        </w:rPr>
+      </w:pPr>
+      <w:r>
+        <w:fldChar w:fldCharType="end"/>
+      </w:r>
       <w:r>
         <w:rPr>
-          <w:szCs w:val="28"/>
+          <w:caps/>
+          <w:noProof/>
         </w:rPr>
-        <w:fldChar w:fldCharType="end"/>
+        <w:t>ПРИЛОЖЕНИЯ</w:t>
       </w:r>
+      <w:r>
+        <w:rPr>
+          <w:noProof/>
+          <w:webHidden/>
+        </w:rPr>
+        <w:tab/>
+      </w:r>
+      <w:r>
+        <w:rPr>
+          <w:noProof/>
+          <w:webHidden/>
+        </w:rPr>
+        <w:t>12</w:t>
+      </w:r>
+      <w:r>
+        <w:rPr>
+          <w:noProof/>
+          <w:webHidden/>
+        </w:rPr>
+        <w:t>4</w:t>
+      </w:r>
+    </w:p>
+    <w:p>
+      <w:pPr>
+        <w:pStyle w:val="TOC1"/>
+        <w:tabs>
+          <w:tab w:val="right" w:leader="dot" w:pos="9628"/>
+        </w:tabs>
+        <w:spacing w:line="360" w:lineRule="auto"/>
+      </w:pPr>
+      <w:bookmarkStart w:id="0" w:name="_GoBack"/>
+      <w:bookmarkEnd w:id="0"/>
     </w:p>
     <w:sectPr>
       <w:headerReference w:type="first" r:id="rId7"/>
@@ -3309,7 +2886,6 @@
   <w:style w:type="character" w:default="1" w:styleId="DefaultParagraphFont">
     <w:name w:val="Default Paragraph Font"/>
     <w:uiPriority w:val="1"/>
-    <w:semiHidden/>
     <w:unhideWhenUsed/>
   </w:style>
   <w:style w:type="table" w:default="1" w:styleId="TableNormal">

--- a/дисертация/01 Содержание.docx
+++ b/дисертация/01 Содержание.docx
@@ -73,42 +73,9 @@
           <w:rPr>
             <w:noProof/>
             <w:webHidden/>
-          </w:rPr>
-          <w:fldChar w:fldCharType="begin"/>
-        </w:r>
-        <w:r>
-          <w:rPr>
-            <w:noProof/>
-            <w:webHidden/>
-          </w:rPr>
-          <w:instrText xml:space="preserve"> PAGEREF _Toc106440733 \h </w:instrText>
-        </w:r>
-        <w:r>
-          <w:rPr>
-            <w:noProof/>
-            <w:webHidden/>
-          </w:rPr>
-        </w:r>
-        <w:r>
-          <w:rPr>
-            <w:noProof/>
-            <w:webHidden/>
-          </w:rPr>
-          <w:fldChar w:fldCharType="separate"/>
-        </w:r>
-        <w:r>
-          <w:rPr>
-            <w:noProof/>
-            <w:webHidden/>
+            <w:lang w:val="en-US"/>
           </w:rPr>
           <w:t>3</w:t>
-        </w:r>
-        <w:r>
-          <w:rPr>
-            <w:noProof/>
-            <w:webHidden/>
-          </w:rPr>
-          <w:fldChar w:fldCharType="end"/>
         </w:r>
       </w:hyperlink>
     </w:p>
@@ -210,6 +177,7 @@
         <w:rPr>
           <w:noProof/>
           <w:sz w:val="24"/>
+          <w:lang w:val="en-US"/>
         </w:rPr>
       </w:pPr>
       <w:hyperlink w:anchor="_Toc106440736" w:history="1">
@@ -235,55 +203,16 @@
           </w:rPr>
           <w:tab/>
         </w:r>
-        <w:r>
-          <w:rPr>
-            <w:noProof/>
-            <w:webHidden/>
-          </w:rPr>
-          <w:fldChar w:fldCharType="begin"/>
-        </w:r>
-        <w:r>
-          <w:rPr>
-            <w:noProof/>
-            <w:webHidden/>
-          </w:rPr>
-          <w:instrText xml:space="preserve"> PAGEREF _Toc106440736 \h </w:instrText>
-        </w:r>
-        <w:r>
-          <w:rPr>
-            <w:noProof/>
-            <w:webHidden/>
-          </w:rPr>
-        </w:r>
-        <w:r>
-          <w:rPr>
-            <w:noProof/>
-            <w:webHidden/>
-          </w:rPr>
-          <w:fldChar w:fldCharType="separate"/>
-        </w:r>
-        <w:r>
-          <w:rPr>
-            <w:noProof/>
-            <w:webHidden/>
-          </w:rPr>
-          <w:t>1</w:t>
-        </w:r>
-        <w:r>
-          <w:rPr>
-            <w:noProof/>
-            <w:webHidden/>
-          </w:rPr>
-          <w:t>4</w:t>
-        </w:r>
-        <w:r>
-          <w:rPr>
-            <w:noProof/>
-            <w:webHidden/>
-          </w:rPr>
-          <w:fldChar w:fldCharType="end"/>
-        </w:r>
+        <w:bookmarkStart w:id="0" w:name="_GoBack"/>
+        <w:bookmarkEnd w:id="0"/>
       </w:hyperlink>
+      <w:r>
+        <w:rPr>
+          <w:noProof/>
+          <w:lang w:val="en-US"/>
+        </w:rPr>
+        <w:t>14</w:t>
+      </w:r>
     </w:p>
     <w:p>
       <w:pPr>
@@ -814,8 +743,6 @@
         </w:tabs>
         <w:spacing w:line="360" w:lineRule="auto"/>
       </w:pPr>
-      <w:bookmarkStart w:id="0" w:name="_GoBack"/>
-      <w:bookmarkEnd w:id="0"/>
     </w:p>
     <w:sectPr>
       <w:headerReference w:type="first" r:id="rId7"/>
@@ -2886,6 +2813,7 @@
   <w:style w:type="character" w:default="1" w:styleId="DefaultParagraphFont">
     <w:name w:val="Default Paragraph Font"/>
     <w:uiPriority w:val="1"/>
+    <w:semiHidden/>
     <w:unhideWhenUsed/>
   </w:style>
   <w:style w:type="table" w:default="1" w:styleId="TableNormal">

--- a/дисертация/01 Содержание.docx
+++ b/дисертация/01 Содержание.docx
@@ -203,15 +203,20 @@
           </w:rPr>
           <w:tab/>
         </w:r>
-        <w:bookmarkStart w:id="0" w:name="_GoBack"/>
-        <w:bookmarkEnd w:id="0"/>
       </w:hyperlink>
       <w:r>
         <w:rPr>
           <w:noProof/>
           <w:lang w:val="en-US"/>
         </w:rPr>
-        <w:t>14</w:t>
+        <w:t>1</w:t>
+      </w:r>
+      <w:r>
+        <w:rPr>
+          <w:noProof/>
+          <w:lang w:val="en-US"/>
+        </w:rPr>
+        <w:t>3</w:t>
       </w:r>
     </w:p>
     <w:p>
@@ -252,7 +257,15 @@
             <w:noProof/>
             <w:webHidden/>
           </w:rPr>
-          <w:t>37</w:t>
+          <w:t>3</w:t>
+        </w:r>
+        <w:r>
+          <w:rPr>
+            <w:noProof/>
+            <w:webHidden/>
+            <w:lang w:val="en-US"/>
+          </w:rPr>
+          <w:t>5</w:t>
         </w:r>
       </w:hyperlink>
     </w:p>
@@ -287,8 +300,9 @@
           <w:rPr>
             <w:noProof/>
             <w:webHidden/>
-          </w:rPr>
-          <w:t>42</w:t>
+            <w:lang w:val="en-US"/>
+          </w:rPr>
+          <w:t>39</w:t>
         </w:r>
       </w:hyperlink>
     </w:p>
@@ -332,8 +346,9 @@
           <w:rPr>
             <w:noProof/>
             <w:webHidden/>
-          </w:rPr>
-          <w:t>43</w:t>
+            <w:lang w:val="en-US"/>
+          </w:rPr>
+          <w:t>40</w:t>
         </w:r>
       </w:hyperlink>
     </w:p>
@@ -376,7 +391,15 @@
             <w:noProof/>
             <w:webHidden/>
           </w:rPr>
-          <w:t>43</w:t>
+          <w:t>4</w:t>
+        </w:r>
+        <w:r>
+          <w:rPr>
+            <w:noProof/>
+            <w:webHidden/>
+            <w:lang w:val="en-US"/>
+          </w:rPr>
+          <w:t>0</w:t>
         </w:r>
       </w:hyperlink>
     </w:p>
@@ -414,8 +437,9 @@
           <w:rPr>
             <w:noProof/>
             <w:webHidden/>
-          </w:rPr>
-          <w:t>52</w:t>
+            <w:lang w:val="en-US"/>
+          </w:rPr>
+          <w:t>48</w:t>
         </w:r>
       </w:hyperlink>
     </w:p>
@@ -450,8 +474,9 @@
           <w:rPr>
             <w:noProof/>
             <w:webHidden/>
-          </w:rPr>
-          <w:t>83</w:t>
+            <w:lang w:val="en-US"/>
+          </w:rPr>
+          <w:t>78</w:t>
         </w:r>
       </w:hyperlink>
     </w:p>
@@ -495,8 +520,9 @@
           <w:rPr>
             <w:noProof/>
             <w:webHidden/>
-          </w:rPr>
-          <w:t>84</w:t>
+            <w:lang w:val="en-US"/>
+          </w:rPr>
+          <w:t>79</w:t>
         </w:r>
       </w:hyperlink>
     </w:p>
@@ -534,8 +560,9 @@
           <w:rPr>
             <w:noProof/>
             <w:webHidden/>
-          </w:rPr>
-          <w:t>84</w:t>
+            <w:lang w:val="en-US"/>
+          </w:rPr>
+          <w:t>79</w:t>
         </w:r>
       </w:hyperlink>
     </w:p>
@@ -573,8 +600,9 @@
           <w:rPr>
             <w:noProof/>
             <w:webHidden/>
-          </w:rPr>
-          <w:t>101</w:t>
+            <w:lang w:val="en-US"/>
+          </w:rPr>
+          <w:t>94</w:t>
         </w:r>
       </w:hyperlink>
     </w:p>
@@ -610,7 +638,15 @@
             <w:noProof/>
             <w:webHidden/>
           </w:rPr>
-          <w:t>118</w:t>
+          <w:t>11</w:t>
+        </w:r>
+        <w:r>
+          <w:rPr>
+            <w:noProof/>
+            <w:webHidden/>
+            <w:lang w:val="en-US"/>
+          </w:rPr>
+          <w:t>0</w:t>
         </w:r>
       </w:hyperlink>
     </w:p>
@@ -648,7 +684,15 @@
             <w:noProof/>
             <w:webHidden/>
           </w:rPr>
-          <w:t>120</w:t>
+          <w:t>1</w:t>
+        </w:r>
+        <w:r>
+          <w:rPr>
+            <w:noProof/>
+            <w:webHidden/>
+            <w:lang w:val="en-US"/>
+          </w:rPr>
+          <w:t>12</w:t>
         </w:r>
       </w:hyperlink>
     </w:p>
@@ -686,7 +730,15 @@
             <w:noProof/>
             <w:webHidden/>
           </w:rPr>
-          <w:t>122</w:t>
+          <w:t>1</w:t>
+        </w:r>
+        <w:r>
+          <w:rPr>
+            <w:noProof/>
+            <w:webHidden/>
+            <w:lang w:val="en-US"/>
+          </w:rPr>
+          <w:t>14</w:t>
         </w:r>
       </w:hyperlink>
     </w:p>
@@ -701,6 +753,7 @@
           <w:noProof/>
           <w:sz w:val="24"/>
           <w:szCs w:val="24"/>
+          <w:lang w:val="en-US"/>
         </w:rPr>
       </w:pPr>
       <w:r>
@@ -711,7 +764,16 @@
           <w:caps/>
           <w:noProof/>
         </w:rPr>
-        <w:t>ПРИЛОЖЕНИЯ</w:t>
+        <w:t>ПРИЛОЖ</w:t>
+      </w:r>
+      <w:bookmarkStart w:id="0" w:name="_GoBack"/>
+      <w:bookmarkEnd w:id="0"/>
+      <w:r>
+        <w:rPr>
+          <w:caps/>
+          <w:noProof/>
+        </w:rPr>
+        <w:t>ЕНИЯ</w:t>
       </w:r>
       <w:r>
         <w:rPr>
@@ -725,14 +787,15 @@
           <w:noProof/>
           <w:webHidden/>
         </w:rPr>
-        <w:t>12</w:t>
+        <w:t>1</w:t>
       </w:r>
       <w:r>
         <w:rPr>
           <w:noProof/>
           <w:webHidden/>
+          <w:lang w:val="en-US"/>
         </w:rPr>
-        <w:t>4</w:t>
+        <w:t>16</w:t>
       </w:r>
     </w:p>
     <w:p>

--- a/дисертация/01 Содержание.docx
+++ b/дисертация/01 Содержание.docx
@@ -281,6 +281,12 @@
           <w:sz w:val="24"/>
         </w:rPr>
       </w:pPr>
+      <w:r>
+        <w:rPr>
+          <w:lang w:val="en-US"/>
+        </w:rPr>
+        <w:t xml:space="preserve">1.4 </w:t>
+      </w:r>
       <w:hyperlink w:anchor="_Toc106440739" w:history="1">
         <w:r>
           <w:rPr>
@@ -455,6 +461,12 @@
           <w:sz w:val="24"/>
         </w:rPr>
       </w:pPr>
+      <w:r>
+        <w:rPr>
+          <w:lang w:val="en-US"/>
+        </w:rPr>
+        <w:t xml:space="preserve">2.3 </w:t>
+      </w:r>
       <w:hyperlink w:anchor="_Toc106440744" w:history="1">
         <w:r>
           <w:rPr>
@@ -618,6 +630,12 @@
           <w:sz w:val="24"/>
         </w:rPr>
       </w:pPr>
+      <w:r>
+        <w:rPr>
+          <w:lang w:val="en-US"/>
+        </w:rPr>
+        <w:t xml:space="preserve">2.3 </w:t>
+      </w:r>
       <w:hyperlink w:anchor="_Toc106440749" w:history="1">
         <w:r>
           <w:rPr>
@@ -672,6 +690,8 @@
           </w:rPr>
           <w:t>Заключение</w:t>
         </w:r>
+        <w:bookmarkStart w:id="0" w:name="_GoBack"/>
+        <w:bookmarkEnd w:id="0"/>
         <w:r>
           <w:rPr>
             <w:noProof/>
@@ -764,16 +784,7 @@
           <w:caps/>
           <w:noProof/>
         </w:rPr>
-        <w:t>ПРИЛОЖ</w:t>
-      </w:r>
-      <w:bookmarkStart w:id="0" w:name="_GoBack"/>
-      <w:bookmarkEnd w:id="0"/>
-      <w:r>
-        <w:rPr>
-          <w:caps/>
-          <w:noProof/>
-        </w:rPr>
-        <w:t>ЕНИЯ</w:t>
+        <w:t>ПРИЛОЖЕНИЯ</w:t>
       </w:r>
       <w:r>
         <w:rPr>

--- a/дисертация/01 Содержание.docx
+++ b/дисертация/01 Содержание.docx
@@ -263,9 +263,8 @@
           <w:rPr>
             <w:noProof/>
             <w:webHidden/>
-            <w:lang w:val="en-US"/>
-          </w:rPr>
-          <w:t>5</w:t>
+          </w:rPr>
+          <w:t>4</w:t>
         </w:r>
       </w:hyperlink>
     </w:p>
@@ -308,7 +307,14 @@
             <w:webHidden/>
             <w:lang w:val="en-US"/>
           </w:rPr>
-          <w:t>39</w:t>
+          <w:t>3</w:t>
+        </w:r>
+        <w:r>
+          <w:rPr>
+            <w:noProof/>
+            <w:webHidden/>
+          </w:rPr>
+          <w:t>8</w:t>
         </w:r>
       </w:hyperlink>
     </w:p>
@@ -352,9 +358,8 @@
           <w:rPr>
             <w:noProof/>
             <w:webHidden/>
-            <w:lang w:val="en-US"/>
-          </w:rPr>
-          <w:t>40</w:t>
+          </w:rPr>
+          <w:t>39</w:t>
         </w:r>
       </w:hyperlink>
     </w:p>
@@ -397,15 +402,7 @@
             <w:noProof/>
             <w:webHidden/>
           </w:rPr>
-          <w:t>4</w:t>
-        </w:r>
-        <w:r>
-          <w:rPr>
-            <w:noProof/>
-            <w:webHidden/>
-            <w:lang w:val="en-US"/>
-          </w:rPr>
-          <w:t>0</w:t>
+          <w:t>39</w:t>
         </w:r>
       </w:hyperlink>
     </w:p>
@@ -445,7 +442,14 @@
             <w:webHidden/>
             <w:lang w:val="en-US"/>
           </w:rPr>
-          <w:t>48</w:t>
+          <w:t>4</w:t>
+        </w:r>
+        <w:r>
+          <w:rPr>
+            <w:noProof/>
+            <w:webHidden/>
+          </w:rPr>
+          <w:t>6</w:t>
         </w:r>
       </w:hyperlink>
     </w:p>
@@ -488,7 +492,14 @@
             <w:webHidden/>
             <w:lang w:val="en-US"/>
           </w:rPr>
-          <w:t>78</w:t>
+          <w:t>7</w:t>
+        </w:r>
+        <w:r>
+          <w:rPr>
+            <w:noProof/>
+            <w:webHidden/>
+          </w:rPr>
+          <w:t>6</w:t>
         </w:r>
       </w:hyperlink>
     </w:p>
@@ -534,7 +545,14 @@
             <w:webHidden/>
             <w:lang w:val="en-US"/>
           </w:rPr>
-          <w:t>79</w:t>
+          <w:t>7</w:t>
+        </w:r>
+        <w:r>
+          <w:rPr>
+            <w:noProof/>
+            <w:webHidden/>
+          </w:rPr>
+          <w:t>8</w:t>
         </w:r>
       </w:hyperlink>
     </w:p>
@@ -574,7 +592,14 @@
             <w:webHidden/>
             <w:lang w:val="en-US"/>
           </w:rPr>
-          <w:t>79</w:t>
+          <w:t>7</w:t>
+        </w:r>
+        <w:r>
+          <w:rPr>
+            <w:noProof/>
+            <w:webHidden/>
+          </w:rPr>
+          <w:t>8</w:t>
         </w:r>
       </w:hyperlink>
     </w:p>
@@ -614,7 +639,14 @@
             <w:webHidden/>
             <w:lang w:val="en-US"/>
           </w:rPr>
-          <w:t>94</w:t>
+          <w:t>9</w:t>
+        </w:r>
+        <w:r>
+          <w:rPr>
+            <w:noProof/>
+            <w:webHidden/>
+          </w:rPr>
+          <w:t>3</w:t>
         </w:r>
       </w:hyperlink>
     </w:p>
@@ -656,15 +688,14 @@
             <w:noProof/>
             <w:webHidden/>
           </w:rPr>
-          <w:t>11</w:t>
-        </w:r>
-        <w:r>
-          <w:rPr>
-            <w:noProof/>
-            <w:webHidden/>
-            <w:lang w:val="en-US"/>
-          </w:rPr>
-          <w:t>0</w:t>
+          <w:t>1</w:t>
+        </w:r>
+        <w:r>
+          <w:rPr>
+            <w:noProof/>
+            <w:webHidden/>
+          </w:rPr>
+          <w:t>08</w:t>
         </w:r>
       </w:hyperlink>
     </w:p>
@@ -690,8 +721,6 @@
           </w:rPr>
           <w:t>Заключение</w:t>
         </w:r>
-        <w:bookmarkStart w:id="0" w:name="_GoBack"/>
-        <w:bookmarkEnd w:id="0"/>
         <w:r>
           <w:rPr>
             <w:noProof/>
@@ -712,7 +741,14 @@
             <w:webHidden/>
             <w:lang w:val="en-US"/>
           </w:rPr>
-          <w:t>12</w:t>
+          <w:t>1</w:t>
+        </w:r>
+        <w:r>
+          <w:rPr>
+            <w:noProof/>
+            <w:webHidden/>
+          </w:rPr>
+          <w:t>0</w:t>
         </w:r>
       </w:hyperlink>
     </w:p>
@@ -736,7 +772,17 @@
             <w:caps/>
             <w:noProof/>
           </w:rPr>
-          <w:t>Библиографический список</w:t>
+          <w:t>Библиографический сп</w:t>
+        </w:r>
+        <w:bookmarkStart w:id="0" w:name="_GoBack"/>
+        <w:bookmarkEnd w:id="0"/>
+        <w:r>
+          <w:rPr>
+            <w:rStyle w:val="Hyperlink"/>
+            <w:caps/>
+            <w:noProof/>
+          </w:rPr>
+          <w:t>исок</w:t>
         </w:r>
         <w:r>
           <w:rPr>
@@ -758,7 +804,14 @@
             <w:webHidden/>
             <w:lang w:val="en-US"/>
           </w:rPr>
-          <w:t>14</w:t>
+          <w:t>1</w:t>
+        </w:r>
+        <w:r>
+          <w:rPr>
+            <w:noProof/>
+            <w:webHidden/>
+          </w:rPr>
+          <w:t>2</w:t>
         </w:r>
       </w:hyperlink>
     </w:p>
@@ -773,7 +826,6 @@
           <w:noProof/>
           <w:sz w:val="24"/>
           <w:szCs w:val="24"/>
-          <w:lang w:val="en-US"/>
         </w:rPr>
       </w:pPr>
       <w:r>
@@ -806,7 +858,14 @@
           <w:webHidden/>
           <w:lang w:val="en-US"/>
         </w:rPr>
-        <w:t>16</w:t>
+        <w:t>1</w:t>
+      </w:r>
+      <w:r>
+        <w:rPr>
+          <w:noProof/>
+          <w:webHidden/>
+        </w:rPr>
+        <w:t>4</w:t>
       </w:r>
     </w:p>
     <w:p>
